--- a/docassemble/SoCalc/data/templates/MGL-trial-COLA.docx
+++ b/docassemble/SoCalc/data/templates/MGL-trial-COLA.docx
@@ -650,7 +650,13 @@
         <w:rPr>
           <w:b/>
         </w:rPr>
-        <w:t>TrialBriefs</w:t>
+        <w:t>Pret</w:t>
+      </w:r>
+      <w:r>
+        <w:rPr>
+          <w:b/>
+        </w:rPr>
+        <w:t>rialBriefs</w:t>
       </w:r>
       <w:proofErr w:type="spellEnd"/>
       <w:r>
@@ -659,6 +665,8 @@
         </w:rPr>
         <w:t>}}</w:t>
       </w:r>
+      <w:bookmarkStart w:id="0" w:name="_GoBack"/>
+      <w:bookmarkEnd w:id="0"/>
       <w:r>
         <w:rPr>
           <w:b/>
@@ -800,8 +808,6 @@
           <w:sz w:val="23"/>
         </w:rPr>
       </w:pPr>
-      <w:bookmarkStart w:id="0" w:name="_GoBack"/>
-      <w:bookmarkEnd w:id="0"/>
     </w:p>
     <w:p>
       <w:pPr>
@@ -2010,15 +2016,7 @@
         <w:t xml:space="preserve"> </w:t>
       </w:r>
       <w:r>
-        <w:t xml:space="preserve">for </w:t>
-      </w:r>
-      <w:proofErr w:type="gramStart"/>
-      <w:r>
-        <w:t>Cause</w:t>
-      </w:r>
-      <w:proofErr w:type="gramEnd"/>
-      <w:r>
-        <w:t xml:space="preserve"> form is located on the Court’s website under</w:t>
+        <w:t>for Cause form is located on the Court’s website under</w:t>
       </w:r>
       <w:r>
         <w:rPr>
@@ -3472,7 +3470,7 @@
       </w:pPr>
     </w:pPrDefault>
   </w:docDefaults>
-  <w:latentStyles w:defLockedState="0" w:defUIPriority="99" w:defSemiHidden="0" w:defUnhideWhenUsed="0" w:defQFormat="0" w:count="377">
+  <w:latentStyles w:defLockedState="0" w:defUIPriority="99" w:defSemiHidden="0" w:defUnhideWhenUsed="0" w:defQFormat="0" w:count="376">
     <w:lsdException w:name="Normal" w:uiPriority="0" w:qFormat="1"/>
     <w:lsdException w:name="heading 1" w:uiPriority="9" w:qFormat="1"/>
     <w:lsdException w:name="heading 2" w:semiHidden="1" w:uiPriority="9" w:unhideWhenUsed="1" w:qFormat="1"/>
@@ -3849,7 +3847,6 @@
     <w:lsdException w:name="Hashtag" w:semiHidden="1" w:unhideWhenUsed="1"/>
     <w:lsdException w:name="Unresolved Mention" w:semiHidden="1" w:unhideWhenUsed="1"/>
     <w:lsdException w:name="Smart Link" w:semiHidden="1" w:unhideWhenUsed="1"/>
-    <w:lsdException w:name="Smart Link Error" w:semiHidden="1" w:unhideWhenUsed="1"/>
   </w:latentStyles>
   <w:style w:type="paragraph" w:default="1" w:styleId="Normal">
     <w:name w:val="Normal"/>

--- a/docassemble/SoCalc/data/templates/MGL-trial-COLA.docx
+++ b/docassemble/SoCalc/data/templates/MGL-trial-COLA.docx
@@ -1,6 +1,6 @@
 
 <file path=word/document.xml><?xml version="1.0" encoding="utf-8"?>
-<w:document xmlns:wpc="http://schemas.microsoft.com/office/word/2010/wordprocessingCanvas" xmlns:cx="http://schemas.microsoft.com/office/drawing/2014/chartex" xmlns:cx1="http://schemas.microsoft.com/office/drawing/2015/9/8/chartex" xmlns:cx2="http://schemas.microsoft.com/office/drawing/2015/10/21/chartex" xmlns:cx3="http://schemas.microsoft.com/office/drawing/2016/5/9/chartex" xmlns:cx4="http://schemas.microsoft.com/office/drawing/2016/5/10/chartex" xmlns:cx5="http://schemas.microsoft.com/office/drawing/2016/5/11/chartex" xmlns:cx6="http://schemas.microsoft.com/office/drawing/2016/5/12/chartex" xmlns:cx7="http://schemas.microsoft.com/office/drawing/2016/5/13/chartex" xmlns:cx8="http://schemas.microsoft.com/office/drawing/2016/5/14/chartex" xmlns:mc="http://schemas.openxmlformats.org/markup-compatibility/2006" xmlns:aink="http://schemas.microsoft.com/office/drawing/2016/ink" xmlns:am3d="http://schemas.microsoft.com/office/drawing/2017/model3d" xmlns:o="urn:schemas-microsoft-com:office:office" xmlns:r="http://schemas.openxmlformats.org/officeDocument/2006/relationships" xmlns:m="http://schemas.openxmlformats.org/officeDocument/2006/math" xmlns:v="urn:schemas-microsoft-com:vml" xmlns:wp14="http://schemas.microsoft.com/office/word/2010/wordprocessingDrawing" xmlns:wp="http://schemas.openxmlformats.org/drawingml/2006/wordprocessingDrawing" xmlns:w10="urn:schemas-microsoft-com:office:word" xmlns:w="http://schemas.openxmlformats.org/wordprocessingml/2006/main" xmlns:w14="http://schemas.microsoft.com/office/word/2010/wordml" xmlns:w15="http://schemas.microsoft.com/office/word/2012/wordml" xmlns:w16cid="http://schemas.microsoft.com/office/word/2016/wordml/cid" xmlns:w16se="http://schemas.microsoft.com/office/word/2015/wordml/symex" xmlns:wpg="http://schemas.microsoft.com/office/word/2010/wordprocessingGroup" xmlns:wpi="http://schemas.microsoft.com/office/word/2010/wordprocessingInk" xmlns:wne="http://schemas.microsoft.com/office/word/2006/wordml" xmlns:wps="http://schemas.microsoft.com/office/word/2010/wordprocessingShape" mc:Ignorable="w14 w15 w16se w16cid wp14">
+<w:document xmlns:wpc="http://schemas.microsoft.com/office/word/2010/wordprocessingCanvas" xmlns:cx="http://schemas.microsoft.com/office/drawing/2014/chartex" xmlns:cx1="http://schemas.microsoft.com/office/drawing/2015/9/8/chartex" xmlns:cx2="http://schemas.microsoft.com/office/drawing/2015/10/21/chartex" xmlns:cx3="http://schemas.microsoft.com/office/drawing/2016/5/9/chartex" xmlns:cx4="http://schemas.microsoft.com/office/drawing/2016/5/10/chartex" xmlns:cx5="http://schemas.microsoft.com/office/drawing/2016/5/11/chartex" xmlns:cx6="http://schemas.microsoft.com/office/drawing/2016/5/12/chartex" xmlns:cx7="http://schemas.microsoft.com/office/drawing/2016/5/13/chartex" xmlns:cx8="http://schemas.microsoft.com/office/drawing/2016/5/14/chartex" xmlns:mc="http://schemas.openxmlformats.org/markup-compatibility/2006" xmlns:aink="http://schemas.microsoft.com/office/drawing/2016/ink" xmlns:am3d="http://schemas.microsoft.com/office/drawing/2017/model3d" xmlns:o="urn:schemas-microsoft-com:office:office" xmlns:r="http://schemas.openxmlformats.org/officeDocument/2006/relationships" xmlns:m="http://schemas.openxmlformats.org/officeDocument/2006/math" xmlns:v="urn:schemas-microsoft-com:vml" xmlns:wp14="http://schemas.microsoft.com/office/word/2010/wordprocessingDrawing" xmlns:wp="http://schemas.openxmlformats.org/drawingml/2006/wordprocessingDrawing" xmlns:w10="urn:schemas-microsoft-com:office:word" xmlns:w="http://schemas.openxmlformats.org/wordprocessingml/2006/main" xmlns:w14="http://schemas.microsoft.com/office/word/2010/wordml" xmlns:w15="http://schemas.microsoft.com/office/word/2012/wordml" xmlns:w16cex="http://schemas.microsoft.com/office/word/2018/wordml/cex" xmlns:w16cid="http://schemas.microsoft.com/office/word/2016/wordml/cid" xmlns:w16="http://schemas.microsoft.com/office/word/2018/wordml" xmlns:w16se="http://schemas.microsoft.com/office/word/2015/wordml/symex" xmlns:wpg="http://schemas.microsoft.com/office/word/2010/wordprocessingGroup" xmlns:wpi="http://schemas.microsoft.com/office/word/2010/wordprocessingInk" xmlns:wne="http://schemas.microsoft.com/office/word/2006/wordml" xmlns:wps="http://schemas.microsoft.com/office/word/2010/wordprocessingShape" mc:Ignorable="w14 w15 w16se w16cid w16 w16cex wp14">
   <w:body>
     <w:p>
       <w:pPr>
@@ -133,21 +133,7 @@
         <w:rPr>
           <w:b/>
         </w:rPr>
-        <w:t xml:space="preserve">Motions in </w:t>
-      </w:r>
-      <w:proofErr w:type="spellStart"/>
-      <w:r>
-        <w:rPr>
-          <w:b/>
-        </w:rPr>
-        <w:t>Limine</w:t>
-      </w:r>
-      <w:proofErr w:type="spellEnd"/>
-      <w:r>
-        <w:rPr>
-          <w:b/>
-        </w:rPr>
-        <w:t xml:space="preserve"> </w:t>
+        <w:t xml:space="preserve">Motions in Limine </w:t>
       </w:r>
       <w:r>
         <w:t>shall be filed unless a previously filed scheduling order provides for an earlier date.</w:t>
@@ -175,21 +161,7 @@
         <w:rPr>
           <w:b/>
         </w:rPr>
-        <w:t>{{</w:t>
-      </w:r>
-      <w:proofErr w:type="spellStart"/>
-      <w:r>
-        <w:rPr>
-          <w:b/>
-        </w:rPr>
-        <w:t>JointStatFiling</w:t>
-      </w:r>
-      <w:proofErr w:type="spellEnd"/>
-      <w:r>
-        <w:rPr>
-          <w:b/>
-        </w:rPr>
-        <w:t>}}</w:t>
+        <w:t>{{JointStatFiling}}</w:t>
       </w:r>
       <w:r>
         <w:rPr>
@@ -362,16 +334,8 @@
         <w:rPr>
           <w:b/>
         </w:rPr>
-        <w:t xml:space="preserve">Motions in </w:t>
-      </w:r>
-      <w:proofErr w:type="spellStart"/>
-      <w:r>
-        <w:rPr>
-          <w:b/>
-        </w:rPr>
-        <w:t>Limine</w:t>
-      </w:r>
-      <w:proofErr w:type="spellEnd"/>
+        <w:t>Motions in Limine</w:t>
+      </w:r>
       <w:r>
         <w:t>, if any, shall be filed</w:t>
       </w:r>
@@ -591,14 +555,12 @@
         </w:rPr>
         <w:t xml:space="preserve"> </w:t>
       </w:r>
-      <w:proofErr w:type="spellStart"/>
       <w:r>
         <w:rPr>
           <w:b/>
         </w:rPr>
         <w:t>Limine</w:t>
       </w:r>
-      <w:proofErr w:type="spellEnd"/>
       <w:r>
         <w:t>, if</w:t>
       </w:r>
@@ -645,7 +607,6 @@
         </w:rPr>
         <w:t>{{</w:t>
       </w:r>
-      <w:proofErr w:type="spellStart"/>
       <w:r>
         <w:rPr>
           <w:b/>
@@ -656,17 +617,8 @@
         <w:rPr>
           <w:b/>
         </w:rPr>
-        <w:t>rialBriefs</w:t>
-      </w:r>
-      <w:proofErr w:type="spellEnd"/>
-      <w:r>
-        <w:rPr>
-          <w:b/>
-        </w:rPr>
-        <w:t>}}</w:t>
-      </w:r>
-      <w:bookmarkStart w:id="0" w:name="_GoBack"/>
-      <w:bookmarkEnd w:id="0"/>
+        <w:t>rialBriefs}}</w:t>
+      </w:r>
       <w:r>
         <w:rPr>
           <w:b/>
@@ -873,21 +825,7 @@
         <w:rPr>
           <w:b/>
         </w:rPr>
-        <w:t xml:space="preserve">Requests for </w:t>
-      </w:r>
-      <w:proofErr w:type="spellStart"/>
-      <w:r>
-        <w:rPr>
-          <w:b/>
-        </w:rPr>
-        <w:t>Voir</w:t>
-      </w:r>
-      <w:proofErr w:type="spellEnd"/>
-      <w:r>
-        <w:rPr>
-          <w:b/>
-        </w:rPr>
-        <w:t xml:space="preserve"> Dire, </w:t>
+        <w:t xml:space="preserve">Requests for Voir Dire, </w:t>
       </w:r>
       <w:r>
         <w:rPr>
@@ -1027,11 +965,9 @@
         </w:rPr>
         <w:t xml:space="preserve"> </w:t>
       </w:r>
-      <w:proofErr w:type="spellStart"/>
       <w:r>
         <w:t>Voir</w:t>
       </w:r>
-      <w:proofErr w:type="spellEnd"/>
       <w:r>
         <w:rPr>
           <w:spacing w:val="-13"/>
@@ -1243,14 +1179,7 @@
         <w:rPr>
           <w:b/>
         </w:rPr>
-        <w:t>{{</w:t>
-      </w:r>
-      <w:proofErr w:type="spellStart"/>
-      <w:r>
-        <w:rPr>
-          <w:b/>
-        </w:rPr>
-        <w:t>List</w:t>
+        <w:t>{{List</w:t>
       </w:r>
       <w:r>
         <w:rPr>
@@ -1263,14 +1192,7 @@
         <w:rPr>
           <w:b/>
         </w:rPr>
-        <w:t>urors</w:t>
-      </w:r>
-      <w:proofErr w:type="spellEnd"/>
-      <w:r>
-        <w:rPr>
-          <w:b/>
-        </w:rPr>
-        <w:t>}}</w:t>
+        <w:t>urors}}</w:t>
       </w:r>
       <w:r>
         <w:rPr>
@@ -1349,14 +1271,7 @@
         <w:rPr>
           <w:b/>
         </w:rPr>
-        <w:t>{{</w:t>
-      </w:r>
-      <w:proofErr w:type="spellStart"/>
-      <w:r>
-        <w:rPr>
-          <w:b/>
-        </w:rPr>
-        <w:t>JSum</w:t>
+        <w:t>{{JSum</w:t>
       </w:r>
       <w:r>
         <w:rPr>
@@ -1369,14 +1284,7 @@
         <w:rPr>
           <w:b/>
         </w:rPr>
-        <w:t>stAvail</w:t>
-      </w:r>
-      <w:proofErr w:type="spellEnd"/>
-      <w:r>
-        <w:rPr>
-          <w:b/>
-        </w:rPr>
-        <w:t>}}</w:t>
+        <w:t>stAvail}}</w:t>
       </w:r>
       <w:r>
         <w:rPr>
@@ -1437,7 +1345,13 @@
         <w:t xml:space="preserve"> </w:t>
       </w:r>
       <w:r>
-        <w:t>Office.</w:t>
+        <w:t>Office</w:t>
+      </w:r>
+      <w:r>
+        <w:t xml:space="preserve"> and via CM/ECF</w:t>
+      </w:r>
+      <w:r>
+        <w:t>.</w:t>
       </w:r>
       <w:r>
         <w:rPr>
@@ -1446,61 +1360,13 @@
         <w:t xml:space="preserve"> </w:t>
       </w:r>
       <w:r>
-        <w:t>Copies</w:t>
-      </w:r>
-      <w:r>
-        <w:rPr>
-          <w:spacing w:val="-17"/>
-        </w:rPr>
-        <w:t xml:space="preserve"> </w:t>
-      </w:r>
-      <w:r>
-        <w:t>of</w:t>
-      </w:r>
-      <w:r>
-        <w:rPr>
-          <w:spacing w:val="-18"/>
-        </w:rPr>
-        <w:t xml:space="preserve"> </w:t>
-      </w:r>
-      <w:r>
-        <w:t>the</w:t>
-      </w:r>
-      <w:r>
-        <w:rPr>
-          <w:spacing w:val="-17"/>
-        </w:rPr>
-        <w:t xml:space="preserve"> </w:t>
-      </w:r>
-      <w:r>
-        <w:t>responses</w:t>
-      </w:r>
-      <w:r>
-        <w:rPr>
-          <w:spacing w:val="-12"/>
-        </w:rPr>
-        <w:t xml:space="preserve"> </w:t>
-      </w:r>
-      <w:r>
-        <w:t>will</w:t>
-      </w:r>
-      <w:r>
-        <w:rPr>
-          <w:spacing w:val="-17"/>
-        </w:rPr>
-        <w:t xml:space="preserve"> </w:t>
-      </w:r>
-      <w:r>
-        <w:t>be</w:t>
-      </w:r>
-      <w:r>
-        <w:rPr>
-          <w:spacing w:val="-18"/>
-        </w:rPr>
-        <w:t xml:space="preserve"> </w:t>
-      </w:r>
-      <w:r>
-        <w:t>available for purchase. To purchase copies of questionnaires or obtain a list of jurors, a request form (found on the Court’s website),</w:t>
+        <w:t xml:space="preserve">To obtain </w:t>
+      </w:r>
+      <w:r>
+        <w:t xml:space="preserve">access to the questionnaires or obtain </w:t>
+      </w:r>
+      <w:r>
+        <w:t>a list of jurors, a request form (found on the Court’s website),</w:t>
       </w:r>
       <w:r>
         <w:rPr>
@@ -1509,160 +1375,7 @@
         <w:t xml:space="preserve"> </w:t>
       </w:r>
       <w:r>
-        <w:t>must</w:t>
-      </w:r>
-      <w:r>
-        <w:rPr>
-          <w:spacing w:val="-2"/>
-        </w:rPr>
-        <w:t xml:space="preserve"> </w:t>
-      </w:r>
-      <w:r>
-        <w:t>be</w:t>
-      </w:r>
-      <w:r>
-        <w:rPr>
-          <w:spacing w:val="-4"/>
-        </w:rPr>
-        <w:t xml:space="preserve"> </w:t>
-      </w:r>
-      <w:r>
-        <w:t>submitted</w:t>
-      </w:r>
-      <w:r>
-        <w:rPr>
-          <w:spacing w:val="-4"/>
-        </w:rPr>
-        <w:t xml:space="preserve"> </w:t>
-      </w:r>
-      <w:r>
-        <w:t>to</w:t>
-      </w:r>
-      <w:r>
-        <w:rPr>
-          <w:spacing w:val="-7"/>
-        </w:rPr>
-        <w:t xml:space="preserve"> </w:t>
-      </w:r>
-      <w:r>
-        <w:t>the</w:t>
-      </w:r>
-      <w:r>
-        <w:rPr>
-          <w:spacing w:val="-6"/>
-        </w:rPr>
-        <w:t xml:space="preserve"> </w:t>
-      </w:r>
-      <w:r>
-        <w:t>Clerk’s</w:t>
-      </w:r>
-      <w:r>
-        <w:rPr>
-          <w:spacing w:val="-8"/>
-        </w:rPr>
-        <w:t xml:space="preserve"> </w:t>
-      </w:r>
-      <w:r>
-        <w:t>Office</w:t>
-      </w:r>
-      <w:r>
-        <w:rPr>
-          <w:spacing w:val="-3"/>
-        </w:rPr>
-        <w:t xml:space="preserve"> </w:t>
-      </w:r>
-      <w:r>
-        <w:t>via</w:t>
-      </w:r>
-      <w:r>
-        <w:rPr>
-          <w:spacing w:val="-5"/>
-        </w:rPr>
-        <w:t xml:space="preserve"> </w:t>
-      </w:r>
-      <w:r>
-        <w:t>fax</w:t>
-      </w:r>
-      <w:r>
-        <w:rPr>
-          <w:spacing w:val="-4"/>
-        </w:rPr>
-        <w:t xml:space="preserve"> </w:t>
-      </w:r>
-      <w:r>
-        <w:t>at 803-765-5283</w:t>
-      </w:r>
-      <w:r>
-        <w:rPr>
-          <w:spacing w:val="-17"/>
-        </w:rPr>
-        <w:t xml:space="preserve"> </w:t>
-      </w:r>
-      <w:r>
-        <w:t>or</w:t>
-      </w:r>
-      <w:r>
-        <w:rPr>
-          <w:spacing w:val="-16"/>
-        </w:rPr>
-        <w:t xml:space="preserve"> </w:t>
-      </w:r>
-      <w:r>
-        <w:t>via</w:t>
-      </w:r>
-      <w:r>
-        <w:rPr>
-          <w:spacing w:val="-17"/>
-        </w:rPr>
-        <w:t xml:space="preserve"> </w:t>
-      </w:r>
-      <w:r>
-        <w:t>mail</w:t>
-      </w:r>
-      <w:r>
-        <w:rPr>
-          <w:spacing w:val="-18"/>
-        </w:rPr>
-        <w:t xml:space="preserve"> </w:t>
-      </w:r>
-      <w:r>
-        <w:t>at</w:t>
-      </w:r>
-      <w:r>
-        <w:rPr>
-          <w:spacing w:val="-16"/>
-        </w:rPr>
-        <w:t xml:space="preserve"> </w:t>
-      </w:r>
-      <w:r>
-        <w:t>901</w:t>
-      </w:r>
-      <w:r>
-        <w:rPr>
-          <w:spacing w:val="-16"/>
-        </w:rPr>
-        <w:t xml:space="preserve"> </w:t>
-      </w:r>
-      <w:r>
-        <w:t>Richland</w:t>
-      </w:r>
-      <w:r>
-        <w:rPr>
-          <w:spacing w:val="-16"/>
-        </w:rPr>
-        <w:t xml:space="preserve"> </w:t>
-      </w:r>
-      <w:r>
-        <w:t>Street,</w:t>
-      </w:r>
-      <w:r>
-        <w:rPr>
-          <w:spacing w:val="-18"/>
-        </w:rPr>
-        <w:t xml:space="preserve"> </w:t>
-      </w:r>
-      <w:r>
-        <w:t>Columbia,</w:t>
+        <w:t>must be filed.</w:t>
       </w:r>
     </w:p>
     <w:p>
@@ -1856,14 +1569,7 @@
         <w:rPr>
           <w:b/>
         </w:rPr>
-        <w:t>{{</w:t>
-      </w:r>
-      <w:proofErr w:type="spellStart"/>
-      <w:r>
-        <w:rPr>
-          <w:b/>
-        </w:rPr>
-        <w:t>Strikes</w:t>
+        <w:t>{{Strikes</w:t>
       </w:r>
       <w:r>
         <w:rPr>
@@ -1876,14 +1582,7 @@
         <w:rPr>
           <w:b/>
         </w:rPr>
-        <w:t>ubmitted</w:t>
-      </w:r>
-      <w:proofErr w:type="spellEnd"/>
-      <w:r>
-        <w:rPr>
-          <w:b/>
-        </w:rPr>
-        <w:t>}}</w:t>
+        <w:t>ubmitted}}</w:t>
       </w:r>
       <w:r>
         <w:rPr>
@@ -1931,31 +1630,7 @@
         <w:t xml:space="preserve"> </w:t>
       </w:r>
       <w:r>
-        <w:t xml:space="preserve">by  e m a </w:t>
-      </w:r>
-      <w:proofErr w:type="spellStart"/>
-      <w:r>
-        <w:t>i</w:t>
-      </w:r>
-      <w:proofErr w:type="spellEnd"/>
-      <w:r>
-        <w:t xml:space="preserve"> l t o t h e C l e r k ’ s O f </w:t>
-      </w:r>
-      <w:proofErr w:type="spellStart"/>
-      <w:r>
-        <w:t>f</w:t>
-      </w:r>
-      <w:proofErr w:type="spellEnd"/>
-      <w:r>
-        <w:t xml:space="preserve"> </w:t>
-      </w:r>
-      <w:proofErr w:type="spellStart"/>
-      <w:r>
-        <w:t>i</w:t>
-      </w:r>
-      <w:proofErr w:type="spellEnd"/>
-      <w:r>
-        <w:t xml:space="preserve"> c e a t </w:t>
+        <w:t xml:space="preserve">by  e m a i l t o t h e C l e r k ’ s O f f i c e a t </w:t>
       </w:r>
       <w:hyperlink r:id="rId9">
         <w:r>
@@ -2047,15 +1722,7 @@
         <w:ind w:right="3929"/>
       </w:pPr>
       <w:r>
-        <w:t>{{</w:t>
-      </w:r>
-      <w:proofErr w:type="spellStart"/>
-      <w:r>
-        <w:t>JurySelDate</w:t>
-      </w:r>
-      <w:proofErr w:type="spellEnd"/>
-      <w:r>
-        <w:t>}}</w:t>
+        <w:t>{{JurySelDate}}</w:t>
       </w:r>
       <w:r>
         <w:rPr>
@@ -3358,7 +3025,7 @@
 </file>
 
 <file path=word/endnotes.xml><?xml version="1.0" encoding="utf-8"?>
-<w:endnotes xmlns:wpc="http://schemas.microsoft.com/office/word/2010/wordprocessingCanvas" xmlns:cx="http://schemas.microsoft.com/office/drawing/2014/chartex" xmlns:cx1="http://schemas.microsoft.com/office/drawing/2015/9/8/chartex" xmlns:cx2="http://schemas.microsoft.com/office/drawing/2015/10/21/chartex" xmlns:cx3="http://schemas.microsoft.com/office/drawing/2016/5/9/chartex" xmlns:cx4="http://schemas.microsoft.com/office/drawing/2016/5/10/chartex" xmlns:cx5="http://schemas.microsoft.com/office/drawing/2016/5/11/chartex" xmlns:cx6="http://schemas.microsoft.com/office/drawing/2016/5/12/chartex" xmlns:cx7="http://schemas.microsoft.com/office/drawing/2016/5/13/chartex" xmlns:cx8="http://schemas.microsoft.com/office/drawing/2016/5/14/chartex" xmlns:mc="http://schemas.openxmlformats.org/markup-compatibility/2006" xmlns:aink="http://schemas.microsoft.com/office/drawing/2016/ink" xmlns:am3d="http://schemas.microsoft.com/office/drawing/2017/model3d" xmlns:o="urn:schemas-microsoft-com:office:office" xmlns:r="http://schemas.openxmlformats.org/officeDocument/2006/relationships" xmlns:m="http://schemas.openxmlformats.org/officeDocument/2006/math" xmlns:v="urn:schemas-microsoft-com:vml" xmlns:wp14="http://schemas.microsoft.com/office/word/2010/wordprocessingDrawing" xmlns:wp="http://schemas.openxmlformats.org/drawingml/2006/wordprocessingDrawing" xmlns:w10="urn:schemas-microsoft-com:office:word" xmlns:w="http://schemas.openxmlformats.org/wordprocessingml/2006/main" xmlns:w14="http://schemas.microsoft.com/office/word/2010/wordml" xmlns:w15="http://schemas.microsoft.com/office/word/2012/wordml" xmlns:w16cid="http://schemas.microsoft.com/office/word/2016/wordml/cid" xmlns:w16se="http://schemas.microsoft.com/office/word/2015/wordml/symex" xmlns:wpg="http://schemas.microsoft.com/office/word/2010/wordprocessingGroup" xmlns:wpi="http://schemas.microsoft.com/office/word/2010/wordprocessingInk" xmlns:wne="http://schemas.microsoft.com/office/word/2006/wordml" xmlns:wps="http://schemas.microsoft.com/office/word/2010/wordprocessingShape" mc:Ignorable="w14 w15 w16se w16cid wp14">
+<w:endnotes xmlns:wpc="http://schemas.microsoft.com/office/word/2010/wordprocessingCanvas" xmlns:cx="http://schemas.microsoft.com/office/drawing/2014/chartex" xmlns:cx1="http://schemas.microsoft.com/office/drawing/2015/9/8/chartex" xmlns:cx2="http://schemas.microsoft.com/office/drawing/2015/10/21/chartex" xmlns:cx3="http://schemas.microsoft.com/office/drawing/2016/5/9/chartex" xmlns:cx4="http://schemas.microsoft.com/office/drawing/2016/5/10/chartex" xmlns:cx5="http://schemas.microsoft.com/office/drawing/2016/5/11/chartex" xmlns:cx6="http://schemas.microsoft.com/office/drawing/2016/5/12/chartex" xmlns:cx7="http://schemas.microsoft.com/office/drawing/2016/5/13/chartex" xmlns:cx8="http://schemas.microsoft.com/office/drawing/2016/5/14/chartex" xmlns:mc="http://schemas.openxmlformats.org/markup-compatibility/2006" xmlns:aink="http://schemas.microsoft.com/office/drawing/2016/ink" xmlns:am3d="http://schemas.microsoft.com/office/drawing/2017/model3d" xmlns:o="urn:schemas-microsoft-com:office:office" xmlns:r="http://schemas.openxmlformats.org/officeDocument/2006/relationships" xmlns:m="http://schemas.openxmlformats.org/officeDocument/2006/math" xmlns:v="urn:schemas-microsoft-com:vml" xmlns:wp14="http://schemas.microsoft.com/office/word/2010/wordprocessingDrawing" xmlns:wp="http://schemas.openxmlformats.org/drawingml/2006/wordprocessingDrawing" xmlns:w10="urn:schemas-microsoft-com:office:word" xmlns:w="http://schemas.openxmlformats.org/wordprocessingml/2006/main" xmlns:w14="http://schemas.microsoft.com/office/word/2010/wordml" xmlns:w15="http://schemas.microsoft.com/office/word/2012/wordml" xmlns:w16cex="http://schemas.microsoft.com/office/word/2018/wordml/cex" xmlns:w16cid="http://schemas.microsoft.com/office/word/2016/wordml/cid" xmlns:w16="http://schemas.microsoft.com/office/word/2018/wordml" xmlns:w16se="http://schemas.microsoft.com/office/word/2015/wordml/symex" xmlns:wpg="http://schemas.microsoft.com/office/word/2010/wordprocessingGroup" xmlns:wpi="http://schemas.microsoft.com/office/word/2010/wordprocessingInk" xmlns:wne="http://schemas.microsoft.com/office/word/2006/wordml" xmlns:wps="http://schemas.microsoft.com/office/word/2010/wordprocessingShape" mc:Ignorable="w14 w15 w16se w16cid w16 w16cex wp14">
   <w:endnote w:type="separator" w:id="-1">
     <w:p>
       <w:r>
@@ -3377,7 +3044,7 @@
 </file>
 
 <file path=word/footer1.xml><?xml version="1.0" encoding="utf-8"?>
-<w:ftr xmlns:wpc="http://schemas.microsoft.com/office/word/2010/wordprocessingCanvas" xmlns:cx="http://schemas.microsoft.com/office/drawing/2014/chartex" xmlns:cx1="http://schemas.microsoft.com/office/drawing/2015/9/8/chartex" xmlns:cx2="http://schemas.microsoft.com/office/drawing/2015/10/21/chartex" xmlns:cx3="http://schemas.microsoft.com/office/drawing/2016/5/9/chartex" xmlns:cx4="http://schemas.microsoft.com/office/drawing/2016/5/10/chartex" xmlns:cx5="http://schemas.microsoft.com/office/drawing/2016/5/11/chartex" xmlns:cx6="http://schemas.microsoft.com/office/drawing/2016/5/12/chartex" xmlns:cx7="http://schemas.microsoft.com/office/drawing/2016/5/13/chartex" xmlns:cx8="http://schemas.microsoft.com/office/drawing/2016/5/14/chartex" xmlns:mc="http://schemas.openxmlformats.org/markup-compatibility/2006" xmlns:aink="http://schemas.microsoft.com/office/drawing/2016/ink" xmlns:am3d="http://schemas.microsoft.com/office/drawing/2017/model3d" xmlns:o="urn:schemas-microsoft-com:office:office" xmlns:r="http://schemas.openxmlformats.org/officeDocument/2006/relationships" xmlns:m="http://schemas.openxmlformats.org/officeDocument/2006/math" xmlns:v="urn:schemas-microsoft-com:vml" xmlns:wp14="http://schemas.microsoft.com/office/word/2010/wordprocessingDrawing" xmlns:wp="http://schemas.openxmlformats.org/drawingml/2006/wordprocessingDrawing" xmlns:w10="urn:schemas-microsoft-com:office:word" xmlns:w="http://schemas.openxmlformats.org/wordprocessingml/2006/main" xmlns:w14="http://schemas.microsoft.com/office/word/2010/wordml" xmlns:w15="http://schemas.microsoft.com/office/word/2012/wordml" xmlns:w16cid="http://schemas.microsoft.com/office/word/2016/wordml/cid" xmlns:w16se="http://schemas.microsoft.com/office/word/2015/wordml/symex" xmlns:wpg="http://schemas.microsoft.com/office/word/2010/wordprocessingGroup" xmlns:wpi="http://schemas.microsoft.com/office/word/2010/wordprocessingInk" xmlns:wne="http://schemas.microsoft.com/office/word/2006/wordml" xmlns:wps="http://schemas.microsoft.com/office/word/2010/wordprocessingShape" mc:Ignorable="w14 w15 w16se w16cid wp14">
+<w:ftr xmlns:wpc="http://schemas.microsoft.com/office/word/2010/wordprocessingCanvas" xmlns:cx="http://schemas.microsoft.com/office/drawing/2014/chartex" xmlns:cx1="http://schemas.microsoft.com/office/drawing/2015/9/8/chartex" xmlns:cx2="http://schemas.microsoft.com/office/drawing/2015/10/21/chartex" xmlns:cx3="http://schemas.microsoft.com/office/drawing/2016/5/9/chartex" xmlns:cx4="http://schemas.microsoft.com/office/drawing/2016/5/10/chartex" xmlns:cx5="http://schemas.microsoft.com/office/drawing/2016/5/11/chartex" xmlns:cx6="http://schemas.microsoft.com/office/drawing/2016/5/12/chartex" xmlns:cx7="http://schemas.microsoft.com/office/drawing/2016/5/13/chartex" xmlns:cx8="http://schemas.microsoft.com/office/drawing/2016/5/14/chartex" xmlns:mc="http://schemas.openxmlformats.org/markup-compatibility/2006" xmlns:aink="http://schemas.microsoft.com/office/drawing/2016/ink" xmlns:am3d="http://schemas.microsoft.com/office/drawing/2017/model3d" xmlns:o="urn:schemas-microsoft-com:office:office" xmlns:r="http://schemas.openxmlformats.org/officeDocument/2006/relationships" xmlns:m="http://schemas.openxmlformats.org/officeDocument/2006/math" xmlns:v="urn:schemas-microsoft-com:vml" xmlns:wp14="http://schemas.microsoft.com/office/word/2010/wordprocessingDrawing" xmlns:wp="http://schemas.openxmlformats.org/drawingml/2006/wordprocessingDrawing" xmlns:w10="urn:schemas-microsoft-com:office:word" xmlns:w="http://schemas.openxmlformats.org/wordprocessingml/2006/main" xmlns:w14="http://schemas.microsoft.com/office/word/2010/wordml" xmlns:w15="http://schemas.microsoft.com/office/word/2012/wordml" xmlns:w16cex="http://schemas.microsoft.com/office/word/2018/wordml/cex" xmlns:w16cid="http://schemas.microsoft.com/office/word/2016/wordml/cid" xmlns:w16="http://schemas.microsoft.com/office/word/2018/wordml" xmlns:w16se="http://schemas.microsoft.com/office/word/2015/wordml/symex" xmlns:wpg="http://schemas.microsoft.com/office/word/2010/wordprocessingGroup" xmlns:wpi="http://schemas.microsoft.com/office/word/2010/wordprocessingInk" xmlns:wne="http://schemas.microsoft.com/office/word/2006/wordml" xmlns:wps="http://schemas.microsoft.com/office/word/2010/wordprocessingShape" mc:Ignorable="w14 w15 w16se w16cid w16 w16cex wp14">
   <w:p>
     <w:pPr>
       <w:pStyle w:val="BodyText"/>
@@ -3433,7 +3100,7 @@
 </file>
 
 <file path=word/footnotes.xml><?xml version="1.0" encoding="utf-8"?>
-<w:footnotes xmlns:wpc="http://schemas.microsoft.com/office/word/2010/wordprocessingCanvas" xmlns:cx="http://schemas.microsoft.com/office/drawing/2014/chartex" xmlns:cx1="http://schemas.microsoft.com/office/drawing/2015/9/8/chartex" xmlns:cx2="http://schemas.microsoft.com/office/drawing/2015/10/21/chartex" xmlns:cx3="http://schemas.microsoft.com/office/drawing/2016/5/9/chartex" xmlns:cx4="http://schemas.microsoft.com/office/drawing/2016/5/10/chartex" xmlns:cx5="http://schemas.microsoft.com/office/drawing/2016/5/11/chartex" xmlns:cx6="http://schemas.microsoft.com/office/drawing/2016/5/12/chartex" xmlns:cx7="http://schemas.microsoft.com/office/drawing/2016/5/13/chartex" xmlns:cx8="http://schemas.microsoft.com/office/drawing/2016/5/14/chartex" xmlns:mc="http://schemas.openxmlformats.org/markup-compatibility/2006" xmlns:aink="http://schemas.microsoft.com/office/drawing/2016/ink" xmlns:am3d="http://schemas.microsoft.com/office/drawing/2017/model3d" xmlns:o="urn:schemas-microsoft-com:office:office" xmlns:r="http://schemas.openxmlformats.org/officeDocument/2006/relationships" xmlns:m="http://schemas.openxmlformats.org/officeDocument/2006/math" xmlns:v="urn:schemas-microsoft-com:vml" xmlns:wp14="http://schemas.microsoft.com/office/word/2010/wordprocessingDrawing" xmlns:wp="http://schemas.openxmlformats.org/drawingml/2006/wordprocessingDrawing" xmlns:w10="urn:schemas-microsoft-com:office:word" xmlns:w="http://schemas.openxmlformats.org/wordprocessingml/2006/main" xmlns:w14="http://schemas.microsoft.com/office/word/2010/wordml" xmlns:w15="http://schemas.microsoft.com/office/word/2012/wordml" xmlns:w16cid="http://schemas.microsoft.com/office/word/2016/wordml/cid" xmlns:w16se="http://schemas.microsoft.com/office/word/2015/wordml/symex" xmlns:wpg="http://schemas.microsoft.com/office/word/2010/wordprocessingGroup" xmlns:wpi="http://schemas.microsoft.com/office/word/2010/wordprocessingInk" xmlns:wne="http://schemas.microsoft.com/office/word/2006/wordml" xmlns:wps="http://schemas.microsoft.com/office/word/2010/wordprocessingShape" mc:Ignorable="w14 w15 w16se w16cid wp14">
+<w:footnotes xmlns:wpc="http://schemas.microsoft.com/office/word/2010/wordprocessingCanvas" xmlns:cx="http://schemas.microsoft.com/office/drawing/2014/chartex" xmlns:cx1="http://schemas.microsoft.com/office/drawing/2015/9/8/chartex" xmlns:cx2="http://schemas.microsoft.com/office/drawing/2015/10/21/chartex" xmlns:cx3="http://schemas.microsoft.com/office/drawing/2016/5/9/chartex" xmlns:cx4="http://schemas.microsoft.com/office/drawing/2016/5/10/chartex" xmlns:cx5="http://schemas.microsoft.com/office/drawing/2016/5/11/chartex" xmlns:cx6="http://schemas.microsoft.com/office/drawing/2016/5/12/chartex" xmlns:cx7="http://schemas.microsoft.com/office/drawing/2016/5/13/chartex" xmlns:cx8="http://schemas.microsoft.com/office/drawing/2016/5/14/chartex" xmlns:mc="http://schemas.openxmlformats.org/markup-compatibility/2006" xmlns:aink="http://schemas.microsoft.com/office/drawing/2016/ink" xmlns:am3d="http://schemas.microsoft.com/office/drawing/2017/model3d" xmlns:o="urn:schemas-microsoft-com:office:office" xmlns:r="http://schemas.openxmlformats.org/officeDocument/2006/relationships" xmlns:m="http://schemas.openxmlformats.org/officeDocument/2006/math" xmlns:v="urn:schemas-microsoft-com:vml" xmlns:wp14="http://schemas.microsoft.com/office/word/2010/wordprocessingDrawing" xmlns:wp="http://schemas.openxmlformats.org/drawingml/2006/wordprocessingDrawing" xmlns:w10="urn:schemas-microsoft-com:office:word" xmlns:w="http://schemas.openxmlformats.org/wordprocessingml/2006/main" xmlns:w14="http://schemas.microsoft.com/office/word/2010/wordml" xmlns:w15="http://schemas.microsoft.com/office/word/2012/wordml" xmlns:w16cex="http://schemas.microsoft.com/office/word/2018/wordml/cex" xmlns:w16cid="http://schemas.microsoft.com/office/word/2016/wordml/cid" xmlns:w16="http://schemas.microsoft.com/office/word/2018/wordml" xmlns:w16se="http://schemas.microsoft.com/office/word/2015/wordml/symex" xmlns:wpg="http://schemas.microsoft.com/office/word/2010/wordprocessingGroup" xmlns:wpi="http://schemas.microsoft.com/office/word/2010/wordprocessingInk" xmlns:wne="http://schemas.microsoft.com/office/word/2006/wordml" xmlns:wps="http://schemas.microsoft.com/office/word/2010/wordprocessingShape" mc:Ignorable="w14 w15 w16se w16cid w16 w16cex wp14">
   <w:footnote w:type="separator" w:id="-1">
     <w:p>
       <w:r>
@@ -3452,7 +3119,7 @@
 </file>
 
 <file path=word/styles.xml><?xml version="1.0" encoding="utf-8"?>
-<w:styles xmlns:mc="http://schemas.openxmlformats.org/markup-compatibility/2006" xmlns:r="http://schemas.openxmlformats.org/officeDocument/2006/relationships" xmlns:w="http://schemas.openxmlformats.org/wordprocessingml/2006/main" xmlns:w14="http://schemas.microsoft.com/office/word/2010/wordml" xmlns:w15="http://schemas.microsoft.com/office/word/2012/wordml" xmlns:w16cid="http://schemas.microsoft.com/office/word/2016/wordml/cid" xmlns:w16se="http://schemas.microsoft.com/office/word/2015/wordml/symex" mc:Ignorable="w14 w15 w16se w16cid">
+<w:styles xmlns:mc="http://schemas.openxmlformats.org/markup-compatibility/2006" xmlns:r="http://schemas.openxmlformats.org/officeDocument/2006/relationships" xmlns:w="http://schemas.openxmlformats.org/wordprocessingml/2006/main" xmlns:w14="http://schemas.microsoft.com/office/word/2010/wordml" xmlns:w15="http://schemas.microsoft.com/office/word/2012/wordml" xmlns:w16cex="http://schemas.microsoft.com/office/word/2018/wordml/cex" xmlns:w16cid="http://schemas.microsoft.com/office/word/2016/wordml/cid" xmlns:w16="http://schemas.microsoft.com/office/word/2018/wordml" xmlns:w16se="http://schemas.microsoft.com/office/word/2015/wordml/symex" mc:Ignorable="w14 w15 w16se w16cid w16 w16cex">
   <w:docDefaults>
     <w:rPrDefault>
       <w:rPr>
